--- a/CÔNG TY TNHH MTV Ô TÔ THIÊN ÂN/CTY O TO THIEN AN T7-2025/ThienAn_DieuLe.docx
+++ b/CÔNG TY TNHH MTV Ô TÔ THIÊN ÂN/CTY O TO THIEN AN T7-2025/ThienAn_DieuLe.docx
@@ -3353,8 +3353,6 @@
           <w:szCs w:val="26"/>
         </w:rPr>
       </w:pPr>
-      <w:bookmarkStart w:id="1" w:name="_GoBack"/>
-      <w:bookmarkEnd w:id="1"/>
     </w:p>
     <w:p>
       <w:pPr>
@@ -3936,7 +3934,7 @@
         </w:rPr>
         <w:t xml:space="preserve">3. </w:t>
       </w:r>
-      <w:bookmarkStart w:id="2" w:name="dieu_13"/>
+      <w:bookmarkStart w:id="1" w:name="dieu_13"/>
       <w:r>
         <w:rPr>
           <w:bCs/>
@@ -3947,7 +3945,7 @@
         </w:rPr>
         <w:t>Trách nhiệm của người đại diện theo pháp luật của doanh nghiệp</w:t>
       </w:r>
-      <w:bookmarkEnd w:id="2"/>
+      <w:bookmarkEnd w:id="1"/>
     </w:p>
     <w:p>
       <w:pPr>
@@ -4578,7 +4576,7 @@
         </w:rPr>
         <w:tab/>
       </w:r>
-      <w:bookmarkStart w:id="3" w:name="_Hlk60644364"/>
+      <w:bookmarkStart w:id="2" w:name="_Hlk60644364"/>
     </w:p>
     <w:p>
       <w:pPr>
@@ -5128,7 +5126,7 @@
         <w:t>của chủ sở hữu công ty</w:t>
       </w:r>
     </w:p>
-    <w:bookmarkEnd w:id="3"/>
+    <w:bookmarkEnd w:id="2"/>
     <w:p>
       <w:pPr>
         <w:spacing w:line="240" w:lineRule="auto"/>
@@ -5390,7 +5388,7 @@
           <w:lang w:val="vi-VN"/>
         </w:rPr>
       </w:pPr>
-      <w:bookmarkStart w:id="4" w:name="_Toc115580063"/>
+      <w:bookmarkStart w:id="3" w:name="_Toc115580063"/>
       <w:r>
         <w:rPr>
           <w:color w:val="000000"/>
@@ -5588,7 +5586,7 @@
         </w:rPr>
         <w:t xml:space="preserve"> và Điều lệ công ty</w:t>
       </w:r>
-      <w:bookmarkEnd w:id="4"/>
+      <w:bookmarkEnd w:id="3"/>
       <w:r>
         <w:rPr>
           <w:color w:val="000000"/>
@@ -5718,7 +5716,7 @@
           <w:lang w:val="vi-VN"/>
         </w:rPr>
       </w:pPr>
-      <w:bookmarkStart w:id="5" w:name="_Hlk60645860"/>
+      <w:bookmarkStart w:id="4" w:name="_Hlk60645860"/>
       <w:r>
         <w:rPr>
           <w:color w:val="000000"/>
@@ -6754,7 +6752,7 @@
           <w:lang w:val="vi-VN"/>
         </w:rPr>
       </w:pPr>
-      <w:bookmarkStart w:id="6" w:name="_Toc115580070"/>
+      <w:bookmarkStart w:id="5" w:name="_Toc115580070"/>
       <w:r>
         <w:rPr>
           <w:color w:val="000000"/>
@@ -6818,7 +6816,7 @@
         </w:rPr>
         <w:t>có thể do chủ sở hữu công ty chi trả trực tiếp theo quy định.</w:t>
       </w:r>
-      <w:bookmarkEnd w:id="6"/>
+      <w:bookmarkEnd w:id="5"/>
     </w:p>
     <w:p>
       <w:pPr>
@@ -6946,8 +6944,8 @@
           <w:lang w:val="vi-VN"/>
         </w:rPr>
       </w:pPr>
-      <w:bookmarkStart w:id="7" w:name="_Hlk60645937"/>
-      <w:bookmarkEnd w:id="5"/>
+      <w:bookmarkStart w:id="6" w:name="_Hlk60645937"/>
+      <w:bookmarkEnd w:id="4"/>
       <w:r>
         <w:rPr>
           <w:rFonts w:ascii="Times New Roman" w:hAnsi="Times New Roman"/>
@@ -7536,7 +7534,7 @@
         </w:rPr>
         <w:t xml:space="preserve">. </w:t>
       </w:r>
-      <w:bookmarkStart w:id="8" w:name="_Toc115580161"/>
+      <w:bookmarkStart w:id="7" w:name="_Toc115580161"/>
       <w:r>
         <w:rPr>
           <w:rFonts w:ascii="Times New Roman" w:hAnsi="Times New Roman"/>
@@ -7551,7 +7549,7 @@
         </w:rPr>
         <w:t> </w:t>
       </w:r>
-      <w:bookmarkEnd w:id="8"/>
+      <w:bookmarkEnd w:id="7"/>
       <w:r>
         <w:rPr>
           <w:rFonts w:ascii="Times New Roman" w:hAnsi="Times New Roman"/>
@@ -7719,7 +7717,7 @@
           <w:lang w:val="vi-VN"/>
         </w:rPr>
       </w:pPr>
-      <w:bookmarkStart w:id="9" w:name="_Hlk60645556"/>
+      <w:bookmarkStart w:id="8" w:name="_Hlk60645556"/>
       <w:r>
         <w:rPr>
           <w:sz w:val="26"/>
@@ -8085,7 +8083,7 @@
         </w:rPr>
       </w:pPr>
     </w:p>
-    <w:bookmarkEnd w:id="9"/>
+    <w:bookmarkEnd w:id="8"/>
     <w:p>
       <w:pPr>
         <w:pStyle w:val="Heading3"/>
@@ -8540,7 +8538,7 @@
         </w:rPr>
         <w:t xml:space="preserve">Những vấn đề liên quan đến hoạt động của Công ty không được nêu trong Bản Điều lệ này sẽ do Luật Doanh nghiệp và các văn bản pháp luật liên quan khác điều chỉnh. </w:t>
       </w:r>
-      <w:bookmarkEnd w:id="7"/>
+      <w:bookmarkEnd w:id="6"/>
     </w:p>
     <w:p>
       <w:pPr>
@@ -8696,6 +8694,64 @@
     </w:p>
     <w:p>
       <w:pPr>
+        <w:tabs>
+          <w:tab w:val="left" w:pos="90"/>
+        </w:tabs>
+        <w:spacing w:line="240" w:lineRule="auto"/>
+        <w:ind w:firstLine="360"/>
+        <w:rPr>
+          <w:sz w:val="26"/>
+          <w:szCs w:val="26"/>
+          <w:lang w:val="vi-VN"/>
+        </w:rPr>
+      </w:pPr>
+    </w:p>
+    <w:p>
+      <w:pPr>
+        <w:tabs>
+          <w:tab w:val="left" w:pos="90"/>
+        </w:tabs>
+        <w:spacing w:line="240" w:lineRule="auto"/>
+        <w:ind w:firstLine="360"/>
+        <w:rPr>
+          <w:sz w:val="26"/>
+          <w:szCs w:val="26"/>
+          <w:lang w:val="vi-VN"/>
+        </w:rPr>
+      </w:pPr>
+    </w:p>
+    <w:p>
+      <w:pPr>
+        <w:tabs>
+          <w:tab w:val="left" w:pos="90"/>
+        </w:tabs>
+        <w:spacing w:line="240" w:lineRule="auto"/>
+        <w:ind w:firstLine="360"/>
+        <w:rPr>
+          <w:sz w:val="26"/>
+          <w:szCs w:val="26"/>
+          <w:lang w:val="vi-VN"/>
+        </w:rPr>
+      </w:pPr>
+    </w:p>
+    <w:p>
+      <w:pPr>
+        <w:tabs>
+          <w:tab w:val="left" w:pos="90"/>
+        </w:tabs>
+        <w:spacing w:line="240" w:lineRule="auto"/>
+        <w:ind w:firstLine="360"/>
+        <w:rPr>
+          <w:sz w:val="26"/>
+          <w:szCs w:val="26"/>
+          <w:lang w:val="vi-VN"/>
+        </w:rPr>
+      </w:pPr>
+      <w:bookmarkStart w:id="9" w:name="_GoBack"/>
+      <w:bookmarkEnd w:id="9"/>
+    </w:p>
+    <w:p>
+      <w:pPr>
         <w:spacing w:line="240" w:lineRule="auto"/>
         <w:ind w:firstLine="360"/>
         <w:jc w:val="right"/>
@@ -8711,6 +8767,7 @@
           <w:szCs w:val="26"/>
           <w:lang w:val="vi-VN"/>
         </w:rPr>
+        <w:lastRenderedPageBreak/>
         <w:t>Thành Phố</w:t>
       </w:r>
       <w:r>
@@ -8978,7 +9035,7 @@
       <w:rPr>
         <w:noProof/>
       </w:rPr>
-      <w:t>6</w:t>
+      <w:t>13</w:t>
     </w:r>
     <w:r>
       <w:rPr>
